--- a/lab09/TestSuite/UnitTest9.2_LAB9-Небесний.docx
+++ b/lab09/TestSuite/UnitTest9.2_LAB9-Небесний.docx
@@ -21,7 +21,6 @@
             <w:shd w:val="clear" w:color="auto" w:fill="9BBB59" w:themeFill="accent3"/>
           </w:tcPr>
           <w:p>
-            <w:bookmarkStart w:id="0" w:name="_GoBack"/>
             <w:proofErr w:type="spellStart"/>
             <w:r>
               <w:t>Назва</w:t>
@@ -581,14 +580,20 @@
           <w:p>
             <w:pPr>
               <w:rPr>
-                <w:lang w:val="uk-UA"/>
-              </w:rPr>
-            </w:pPr>
-            <w:r>
-              <w:rPr>
-                <w:lang w:val="uk-UA"/>
-              </w:rPr>
-              <w:t>Med_C = -0.14</w:t>
+                <w:lang w:val="en-US"/>
+              </w:rPr>
+            </w:pPr>
+            <w:r>
+              <w:rPr>
+                <w:lang w:val="uk-UA"/>
+              </w:rPr>
+              <w:t>Med_C = -0.1</w:t>
+            </w:r>
+            <w:r>
+              <w:rPr>
+                <w:lang w:val="en-US"/>
+              </w:rPr>
+              <w:t>3</w:t>
             </w:r>
           </w:p>
         </w:tc>
@@ -1238,15 +1243,35 @@
           <w:p>
             <w:pPr>
               <w:rPr>
-                <w:lang w:val="uk-UA"/>
-              </w:rPr>
-            </w:pPr>
-            <w:r>
-              <w:rPr>
-                <w:lang w:val="uk-UA"/>
-              </w:rPr>
-              <w:t>Med_C = -14.00</w:t>
-            </w:r>
+                <w:lang w:val="en-US"/>
+              </w:rPr>
+            </w:pPr>
+            <w:r>
+              <w:rPr>
+                <w:lang w:val="uk-UA"/>
+              </w:rPr>
+              <w:t>Med_C = -</w:t>
+            </w:r>
+            <w:r>
+              <w:rPr>
+                <w:lang w:val="en-US"/>
+              </w:rPr>
+              <w:t>13</w:t>
+            </w:r>
+            <w:r>
+              <w:rPr>
+                <w:lang w:val="uk-UA"/>
+              </w:rPr>
+              <w:t>.</w:t>
+            </w:r>
+            <w:r>
+              <w:rPr>
+                <w:lang w:val="en-US"/>
+              </w:rPr>
+              <w:t>99</w:t>
+            </w:r>
+            <w:bookmarkStart w:id="0" w:name="_GoBack"/>
+            <w:bookmarkEnd w:id="0"/>
           </w:p>
         </w:tc>
       </w:tr>
@@ -1497,7 +1522,6 @@
         </w:tc>
       </w:tr>
     </w:tbl>
-    <w:bookmarkEnd w:id="0"/>
     <w:p>
       <w:r>
         <w:br w:type="textWrapping" w:clear="all"/>
